--- a/dùng github.docx
+++ b/dùng github.docx
@@ -4,62 +4,238 @@
   <w:body>
     <w:p>
       <w:pPr>
-        <w:rPr>
-          <w:rFonts w:hint="default"/>
-          <w:lang w:val="en-US"/>
-        </w:rPr>
-      </w:pPr>
-      <w:r>
-        <w:rPr>
-          <w:rFonts w:hint="default"/>
-          <w:lang w:val="en-US"/>
-        </w:rPr>
-        <w:t xml:space="preserve">Git clone + link trên github </w:t>
-      </w:r>
-    </w:p>
-    <w:p>
-      <w:pPr>
-        <w:rPr>
-          <w:rFonts w:hint="default"/>
-          <w:lang w:val="en-US"/>
-        </w:rPr>
-      </w:pPr>
-      <w:r>
-        <w:rPr>
-          <w:rFonts w:hint="default"/>
-          <w:lang w:val="en-US"/>
-        </w:rPr>
-        <w:t>Tải về</w:t>
-      </w:r>
-    </w:p>
-    <w:p>
-      <w:pPr>
-        <w:rPr>
-          <w:rFonts w:hint="default"/>
-          <w:lang w:val="en-US"/>
-        </w:rPr>
-      </w:pPr>
-      <w:r>
-        <w:rPr>
-          <w:rFonts w:hint="default"/>
-          <w:lang w:val="en-US"/>
-        </w:rPr>
-        <w:t xml:space="preserve">Bỏ file vào trong </w:t>
-      </w:r>
-    </w:p>
-    <w:p>
-      <w:pPr>
-        <w:rPr>
-          <w:rFonts w:hint="default"/>
-          <w:lang w:val="en-US"/>
-        </w:rPr>
-      </w:pPr>
-      <w:r>
-        <w:rPr>
-          <w:rFonts w:hint="default"/>
-          <w:lang w:val="en-US"/>
-        </w:rPr>
-        <w:t>Ad tên thư mục</w:t>
+        <w:numPr>
+          <w:ilvl w:val="0"/>
+          <w:numId w:val="0"/>
+        </w:numPr>
+        <w:rPr>
+          <w:rStyle w:val="4"/>
+          <w:rFonts w:hint="default" w:ascii="sans-serif" w:hAnsi="sans-serif" w:eastAsia="sans-serif" w:cs="sans-serif"/>
+          <w:b/>
+          <w:bCs/>
+          <w:i w:val="0"/>
+          <w:iCs w:val="0"/>
+          <w:caps w:val="0"/>
+          <w:spacing w:val="0"/>
+          <w:sz w:val="19"/>
+          <w:szCs w:val="19"/>
+          <w:lang w:val="en-US" w:eastAsia="zh-CN"/>
+        </w:rPr>
+      </w:pPr>
+      <w:r>
+        <w:rPr>
+          <w:rStyle w:val="4"/>
+          <w:rFonts w:hint="eastAsia" w:ascii="sans-serif" w:hAnsi="sans-serif" w:eastAsia="sans-serif" w:cs="sans-serif"/>
+          <w:b/>
+          <w:bCs/>
+          <w:i w:val="0"/>
+          <w:iCs w:val="0"/>
+          <w:spacing w:val="0"/>
+          <w:sz w:val="19"/>
+          <w:szCs w:val="19"/>
+          <w:lang w:val="en-US" w:eastAsia="zh-CN"/>
+        </w:rPr>
+        <w:t>P</w:t>
+      </w:r>
+      <w:r>
+        <w:rPr>
+          <w:rStyle w:val="4"/>
+          <w:rFonts w:hint="eastAsia" w:ascii="sans-serif" w:hAnsi="sans-serif" w:eastAsia="sans-serif" w:cs="sans-serif"/>
+          <w:b/>
+          <w:bCs/>
+          <w:i w:val="0"/>
+          <w:iCs w:val="0"/>
+          <w:caps w:val="0"/>
+          <w:spacing w:val="0"/>
+          <w:sz w:val="19"/>
+          <w:szCs w:val="19"/>
+          <w:lang w:val="en-US" w:eastAsia="zh-CN"/>
+        </w:rPr>
+        <w:t>wd</w:t>
+      </w:r>
+      <w:r>
+        <w:rPr>
+          <w:rStyle w:val="4"/>
+          <w:rFonts w:hint="default" w:ascii="sans-serif" w:hAnsi="sans-serif" w:eastAsia="sans-serif" w:cs="sans-serif"/>
+          <w:b/>
+          <w:bCs/>
+          <w:i w:val="0"/>
+          <w:iCs w:val="0"/>
+          <w:caps w:val="0"/>
+          <w:spacing w:val="0"/>
+          <w:sz w:val="19"/>
+          <w:szCs w:val="19"/>
+          <w:lang w:val="en-US" w:eastAsia="zh-CN"/>
+        </w:rPr>
+        <w:t>: xác định vị trí hiện tại</w:t>
+      </w:r>
+    </w:p>
+    <w:p>
+      <w:pPr>
+        <w:rPr>
+          <w:rFonts w:hint="default"/>
+          <w:lang w:val="en-US"/>
+        </w:rPr>
+      </w:pPr>
+      <w:r>
+        <w:rPr>
+          <w:rFonts w:hint="default"/>
+          <w:lang w:val="en-US"/>
+        </w:rPr>
+        <w:t>Cd tên thư mục ( từng bước đi vào cho đến khi tìm được )</w:t>
+      </w:r>
+    </w:p>
+    <w:p>
+      <w:pPr>
+        <w:rPr>
+          <w:rFonts w:hint="default"/>
+          <w:lang w:val="en-US"/>
+        </w:rPr>
+      </w:pPr>
+      <w:r>
+        <w:rPr>
+          <w:rFonts w:hint="default"/>
+          <w:lang w:val="en-US"/>
+        </w:rPr>
+        <w:t xml:space="preserve">Ls: liệt kê các file trong vị trí đang đứng </w:t>
+      </w:r>
+    </w:p>
+    <w:p>
+      <w:pPr>
+        <w:rPr>
+          <w:rFonts w:hint="default"/>
+          <w:lang w:val="en-US"/>
+        </w:rPr>
+      </w:pPr>
+      <w:r>
+        <w:rPr>
+          <w:rFonts w:hint="default"/>
+          <w:lang w:val="en-US"/>
+        </w:rPr>
+        <w:t>Ls -la: liệt kê cả vai và thư mục ẩn</w:t>
+      </w:r>
+    </w:p>
+    <w:p>
+      <w:pPr>
+        <w:rPr>
+          <w:rFonts w:hint="default"/>
+          <w:lang w:val="en-US"/>
+        </w:rPr>
+      </w:pPr>
+      <w:r>
+        <w:rPr>
+          <w:rFonts w:hint="default"/>
+          <w:lang w:val="en-US"/>
+        </w:rPr>
+        <w:t xml:space="preserve">Git init tạo ra một thư mục ẩn để lưu ( không muốn dùng, xóa đi làm lại ) ( lần đầu ) </w:t>
+      </w:r>
+    </w:p>
+    <w:p>
+      <w:pPr>
+        <w:spacing w:beforeLines="0" w:afterLines="0"/>
+        <w:jc w:val="left"/>
+        <w:rPr>
+          <w:rFonts w:hint="default" w:ascii="Lucida Console" w:hAnsi="Lucida Console" w:eastAsia="Lucida Console"/>
+          <w:color w:val="auto"/>
+          <w:sz w:val="18"/>
+          <w:szCs w:val="24"/>
+        </w:rPr>
+      </w:pPr>
+      <w:r>
+        <w:rPr>
+          <w:rFonts w:hint="default" w:ascii="Lucida Console" w:hAnsi="Lucida Console" w:eastAsia="Lucida Console"/>
+          <w:color w:val="auto"/>
+          <w:sz w:val="18"/>
+          <w:szCs w:val="24"/>
+        </w:rPr>
+        <w:t>git remote add origin</w:t>
+      </w:r>
+      <w:r>
+        <w:rPr>
+          <w:rFonts w:hint="default" w:ascii="Lucida Console" w:hAnsi="Lucida Console" w:eastAsia="Lucida Console"/>
+          <w:color w:val="auto"/>
+          <w:sz w:val="18"/>
+          <w:szCs w:val="24"/>
+          <w:lang w:val="en-US"/>
+        </w:rPr>
+        <w:t xml:space="preserve"> </w:t>
+      </w:r>
+      <w:r>
+        <w:rPr>
+          <w:rFonts w:hint="default" w:ascii="Lucida Console" w:hAnsi="Lucida Console" w:eastAsia="Lucida Console"/>
+          <w:color w:val="auto"/>
+          <w:sz w:val="18"/>
+          <w:szCs w:val="24"/>
+        </w:rPr>
+        <w:t>https://github.com/HoanNguyenn/HoanNguyenn.github.io.git</w:t>
+      </w:r>
+    </w:p>
+    <w:p>
+      <w:pPr>
+        <w:rPr>
+          <w:rFonts w:hint="default"/>
+          <w:lang w:val="en-US"/>
+        </w:rPr>
+      </w:pPr>
+      <w:r>
+        <w:rPr>
+          <w:rFonts w:hint="default"/>
+          <w:lang w:val="en-US"/>
+        </w:rPr>
+        <w:t xml:space="preserve">Git add . thêm thay đổi lên repo ( sẽ lưu các thay đổi sau ) </w:t>
+      </w:r>
+    </w:p>
+    <w:p>
+      <w:pPr>
+        <w:rPr>
+          <w:rFonts w:hint="default"/>
+          <w:lang w:val="en-US"/>
+        </w:rPr>
+      </w:pPr>
+      <w:r>
+        <w:rPr>
+          <w:rFonts w:hint="default"/>
+          <w:lang w:val="en-US"/>
+        </w:rPr>
+        <w:t>Git commit -m “(nói rõ, mô tả)”</w:t>
+      </w:r>
+    </w:p>
+    <w:p>
+      <w:pPr>
+        <w:rPr>
+          <w:rFonts w:hint="default"/>
+          <w:lang w:val="en-US"/>
+        </w:rPr>
+      </w:pPr>
+      <w:r>
+        <w:rPr>
+          <w:rFonts w:hint="default"/>
+          <w:lang w:val="en-US"/>
+        </w:rPr>
+        <w:t xml:space="preserve">Git push origin master </w:t>
+      </w:r>
+    </w:p>
+    <w:p>
+      <w:pPr>
+        <w:rPr>
+          <w:rFonts w:hint="default"/>
+          <w:lang w:val="en-US"/>
+        </w:rPr>
+      </w:pPr>
+    </w:p>
+    <w:p>
+      <w:pPr>
+        <w:rPr>
+          <w:rFonts w:hint="default"/>
+          <w:lang w:val="en-US"/>
+        </w:rPr>
+      </w:pPr>
+      <w:r>
+        <w:rPr>
+          <w:rFonts w:hint="default"/>
+          <w:lang w:val="en-US"/>
+        </w:rPr>
+        <w:t>Lần sau dùng lệnh này:</w:t>
       </w:r>
     </w:p>
     <w:p>
@@ -89,97 +265,7 @@
           <w:rFonts w:hint="default"/>
           <w:lang w:val="en-US"/>
         </w:rPr>
-        <w:t xml:space="preserve">Ẩn file: đánh tên file vào notepad đặt tên file: gitignore, dạng all file, đặt vào trong thư mục </w:t>
-      </w:r>
-    </w:p>
-    <w:p>
-      <w:pPr>
-        <w:rPr>
-          <w:rFonts w:hint="default"/>
-          <w:lang w:val="en-US"/>
-        </w:rPr>
-      </w:pPr>
-      <w:r>
-        <w:rPr>
-          <w:rFonts w:hint="default"/>
-          <w:lang w:val="en-US"/>
-        </w:rPr>
-        <w:t>Git add. Lấy tất cả các file</w:t>
-      </w:r>
-    </w:p>
-    <w:p>
-      <w:pPr>
-        <w:rPr>
-          <w:rFonts w:hint="default"/>
-          <w:lang w:val="en-US"/>
-        </w:rPr>
-      </w:pPr>
-      <w:r>
-        <w:rPr>
-          <w:rFonts w:hint="default"/>
-          <w:lang w:val="en-US"/>
-        </w:rPr>
-        <w:t>Git commit -m “ add new project”</w:t>
-      </w:r>
-    </w:p>
-    <w:p>
-      <w:pPr>
-        <w:rPr>
-          <w:rFonts w:hint="default"/>
-          <w:lang w:val="en-US"/>
-        </w:rPr>
-      </w:pPr>
-      <w:r>
-        <w:rPr>
-          <w:rFonts w:hint="default"/>
-          <w:lang w:val="en-US"/>
-        </w:rPr>
-        <w:t>git config --global user.email "you@example.com"</w:t>
-      </w:r>
-    </w:p>
-    <w:p>
-      <w:pPr>
-        <w:rPr>
-          <w:rFonts w:hint="default"/>
-          <w:lang w:val="en-US"/>
-        </w:rPr>
-      </w:pPr>
-      <w:r>
-        <w:rPr>
-          <w:rFonts w:hint="default"/>
-          <w:lang w:val="en-US"/>
-        </w:rPr>
-        <w:t>git config --global user.name "Your Name"</w:t>
-      </w:r>
-    </w:p>
-    <w:p>
-      <w:pPr>
-        <w:rPr>
-          <w:rFonts w:hint="default"/>
-          <w:lang w:val="en-US"/>
-        </w:rPr>
-      </w:pPr>
-      <w:r>
-        <w:rPr>
-          <w:rFonts w:hint="default"/>
-          <w:lang w:val="en-US"/>
-        </w:rPr>
-        <w:t xml:space="preserve">Git push </w:t>
-      </w:r>
-    </w:p>
-    <w:p>
-      <w:pPr>
-        <w:rPr>
-          <w:rFonts w:hint="default"/>
-          <w:lang w:val="en-US"/>
-        </w:rPr>
-      </w:pPr>
-      <w:r>
-        <w:rPr>
-          <w:rFonts w:hint="default"/>
-          <w:lang w:val="en-US"/>
-        </w:rPr>
-        <w:t>(nếu chưa hiện )</w:t>
+        <w:t>Git add .</w:t>
       </w:r>
     </w:p>
     <w:p>
@@ -209,10 +295,414 @@
           <w:rFonts w:hint="default"/>
           <w:lang w:val="en-US"/>
         </w:rPr>
-        <w:t>Git push</w:t>
-      </w:r>
+        <w:t>Git push origin master</w:t>
+      </w:r>
+    </w:p>
+    <w:p>
+      <w:pPr>
+        <w:rPr>
+          <w:rFonts w:hint="default"/>
+          <w:lang w:val="en-US"/>
+        </w:rPr>
+      </w:pPr>
+    </w:p>
+    <w:p>
+      <w:pPr>
+        <w:rPr>
+          <w:rFonts w:hint="default"/>
+          <w:lang w:val="en-US"/>
+        </w:rPr>
+      </w:pPr>
+      <w:r>
+        <w:rPr>
+          <w:rFonts w:hint="default"/>
+          <w:lang w:val="en-US"/>
+        </w:rPr>
+        <w:t xml:space="preserve">Git clone + đường dẫn </w:t>
+      </w:r>
+    </w:p>
+    <w:p>
+      <w:pPr>
+        <w:rPr>
+          <w:rFonts w:hint="default"/>
+          <w:lang w:val="en-US"/>
+        </w:rPr>
+      </w:pPr>
+    </w:p>
+    <w:p>
+      <w:pPr>
+        <w:rPr>
+          <w:rFonts w:hint="default"/>
+          <w:lang w:val="en-US"/>
+        </w:rPr>
+      </w:pPr>
+      <w:r>
+        <w:rPr>
+          <w:rFonts w:hint="default"/>
+          <w:lang w:val="en-US"/>
+        </w:rPr>
+        <w:t xml:space="preserve">Tạo repo tên khác -&gt; active </w:t>
+      </w:r>
+    </w:p>
+    <w:p>
+      <w:pPr>
+        <w:rPr>
+          <w:rFonts w:hint="default"/>
+          <w:lang w:val="en-US"/>
+        </w:rPr>
+      </w:pPr>
+      <w:r>
+        <w:rPr>
+          <w:rFonts w:hint="default"/>
+          <w:lang w:val="en-US"/>
+        </w:rPr>
+        <w:t xml:space="preserve">Setting </w:t>
+      </w:r>
+    </w:p>
+    <w:p>
+      <w:pPr>
+        <w:rPr>
+          <w:rFonts w:hint="default"/>
+          <w:lang w:val="en-US"/>
+        </w:rPr>
+      </w:pPr>
+      <w:r>
+        <w:rPr>
+          <w:rFonts w:hint="default"/>
+          <w:lang w:val="en-US"/>
+        </w:rPr>
+        <w:t xml:space="preserve">Gihub page, master </w:t>
+      </w:r>
+    </w:p>
+    <w:p>
+      <w:pPr>
+        <w:rPr>
+          <w:rFonts w:hint="default"/>
+          <w:lang w:val="en-US"/>
+        </w:rPr>
+      </w:pPr>
+    </w:p>
+    <w:p>
+      <w:pPr>
+        <w:rPr>
+          <w:rFonts w:hint="default"/>
+          <w:lang w:val="en-US"/>
+        </w:rPr>
+      </w:pPr>
+      <w:r>
+        <w:rPr>
+          <w:rFonts w:hint="default"/>
+          <w:lang w:val="en-US"/>
+        </w:rPr>
+        <w:t xml:space="preserve">Git pull origin master ( nếu trên github có thay đổi mà máy chưa có ) </w:t>
+      </w:r>
+    </w:p>
+    <w:p>
+      <w:pPr>
+        <w:rPr>
+          <w:rFonts w:hint="default"/>
+          <w:lang w:val="en-US"/>
+        </w:rPr>
+      </w:pPr>
+      <w:r>
+        <w:rPr>
+          <w:rFonts w:hint="default"/>
+          <w:lang w:val="en-US"/>
+        </w:rPr>
+        <w:t xml:space="preserve">Hai sự thay đổi giống nhau thì oke </w:t>
+      </w:r>
+    </w:p>
+    <w:p>
+      <w:pPr>
+        <w:rPr>
+          <w:rFonts w:hint="default"/>
+          <w:lang w:val="en-US"/>
+        </w:rPr>
+      </w:pPr>
       <w:bookmarkStart w:id="0" w:name="_GoBack"/>
       <w:bookmarkEnd w:id="0"/>
+    </w:p>
+    <w:p>
+      <w:pPr>
+        <w:rPr>
+          <w:rFonts w:hint="default"/>
+          <w:lang w:val="en-US"/>
+        </w:rPr>
+      </w:pPr>
+    </w:p>
+    <w:p>
+      <w:pPr>
+        <w:rPr>
+          <w:rFonts w:hint="default"/>
+          <w:lang w:val="en-US"/>
+        </w:rPr>
+      </w:pPr>
+    </w:p>
+    <w:p>
+      <w:pPr>
+        <w:rPr>
+          <w:rFonts w:hint="default"/>
+          <w:lang w:val="en-US"/>
+        </w:rPr>
+      </w:pPr>
+    </w:p>
+    <w:p>
+      <w:pPr>
+        <w:rPr>
+          <w:rFonts w:hint="default"/>
+          <w:lang w:val="en-US"/>
+        </w:rPr>
+      </w:pPr>
+    </w:p>
+    <w:p>
+      <w:pPr>
+        <w:rPr>
+          <w:rFonts w:hint="default"/>
+          <w:lang w:val="en-US"/>
+        </w:rPr>
+      </w:pPr>
+    </w:p>
+    <w:p>
+      <w:pPr>
+        <w:rPr>
+          <w:rFonts w:hint="default"/>
+          <w:lang w:val="en-US"/>
+        </w:rPr>
+      </w:pPr>
+    </w:p>
+    <w:p>
+      <w:pPr>
+        <w:rPr>
+          <w:rFonts w:hint="default"/>
+          <w:lang w:val="en-US"/>
+        </w:rPr>
+      </w:pPr>
+    </w:p>
+    <w:p>
+      <w:pPr>
+        <w:rPr>
+          <w:rFonts w:hint="default"/>
+          <w:lang w:val="en-US"/>
+        </w:rPr>
+      </w:pPr>
+    </w:p>
+    <w:p>
+      <w:pPr>
+        <w:rPr>
+          <w:rFonts w:hint="default"/>
+          <w:lang w:val="en-US"/>
+        </w:rPr>
+      </w:pPr>
+    </w:p>
+    <w:p>
+      <w:pPr>
+        <w:rPr>
+          <w:rFonts w:hint="default"/>
+          <w:lang w:val="en-US"/>
+        </w:rPr>
+      </w:pPr>
+      <w:r>
+        <w:rPr>
+          <w:rFonts w:hint="default"/>
+          <w:lang w:val="en-US"/>
+        </w:rPr>
+        <w:t xml:space="preserve">Git clone + link trên github </w:t>
+      </w:r>
+    </w:p>
+    <w:p>
+      <w:pPr>
+        <w:rPr>
+          <w:rFonts w:hint="default"/>
+          <w:lang w:val="en-US"/>
+        </w:rPr>
+      </w:pPr>
+      <w:r>
+        <w:rPr>
+          <w:rFonts w:hint="default"/>
+          <w:lang w:val="en-US"/>
+        </w:rPr>
+        <w:t>Tải về</w:t>
+      </w:r>
+    </w:p>
+    <w:p>
+      <w:pPr>
+        <w:rPr>
+          <w:rFonts w:hint="default"/>
+          <w:lang w:val="en-US"/>
+        </w:rPr>
+      </w:pPr>
+      <w:r>
+        <w:rPr>
+          <w:rFonts w:hint="default"/>
+          <w:lang w:val="en-US"/>
+        </w:rPr>
+        <w:t xml:space="preserve">Bỏ file vào trong </w:t>
+      </w:r>
+    </w:p>
+    <w:p>
+      <w:pPr>
+        <w:rPr>
+          <w:rFonts w:hint="default"/>
+          <w:lang w:val="en-US"/>
+        </w:rPr>
+      </w:pPr>
+      <w:r>
+        <w:rPr>
+          <w:rFonts w:hint="default"/>
+          <w:lang w:val="en-US"/>
+        </w:rPr>
+        <w:t>Ad tên thư mục</w:t>
+      </w:r>
+    </w:p>
+    <w:p>
+      <w:pPr>
+        <w:rPr>
+          <w:rFonts w:hint="default"/>
+          <w:lang w:val="en-US"/>
+        </w:rPr>
+      </w:pPr>
+      <w:r>
+        <w:rPr>
+          <w:rFonts w:hint="default"/>
+          <w:lang w:val="en-US"/>
+        </w:rPr>
+        <w:t>Git status</w:t>
+      </w:r>
+    </w:p>
+    <w:p>
+      <w:pPr>
+        <w:rPr>
+          <w:rFonts w:hint="default"/>
+          <w:lang w:val="en-US"/>
+        </w:rPr>
+      </w:pPr>
+      <w:r>
+        <w:rPr>
+          <w:rFonts w:hint="default"/>
+          <w:lang w:val="en-US"/>
+        </w:rPr>
+        <w:t xml:space="preserve">Ẩn file: đánh tên file vào notepad đặt tên file: gitignore, dạng all file, đặt vào trong thư mục </w:t>
+      </w:r>
+    </w:p>
+    <w:p>
+      <w:pPr>
+        <w:rPr>
+          <w:rFonts w:hint="default"/>
+          <w:lang w:val="en-US"/>
+        </w:rPr>
+      </w:pPr>
+      <w:r>
+        <w:rPr>
+          <w:rFonts w:hint="default"/>
+          <w:lang w:val="en-US"/>
+        </w:rPr>
+        <w:t>Git add. Lấy tất cả các file</w:t>
+      </w:r>
+    </w:p>
+    <w:p>
+      <w:pPr>
+        <w:rPr>
+          <w:rFonts w:hint="default"/>
+          <w:lang w:val="en-US"/>
+        </w:rPr>
+      </w:pPr>
+      <w:r>
+        <w:rPr>
+          <w:rFonts w:hint="default"/>
+          <w:lang w:val="en-US"/>
+        </w:rPr>
+        <w:t>Git commit -m “ add new project”</w:t>
+      </w:r>
+    </w:p>
+    <w:p>
+      <w:pPr>
+        <w:rPr>
+          <w:rFonts w:hint="default"/>
+          <w:lang w:val="en-US"/>
+        </w:rPr>
+      </w:pPr>
+      <w:r>
+        <w:rPr>
+          <w:rFonts w:hint="default"/>
+          <w:lang w:val="en-US"/>
+        </w:rPr>
+        <w:t>git config --global user.email "you@example.com"</w:t>
+      </w:r>
+    </w:p>
+    <w:p>
+      <w:pPr>
+        <w:rPr>
+          <w:rFonts w:hint="default"/>
+          <w:lang w:val="en-US"/>
+        </w:rPr>
+      </w:pPr>
+      <w:r>
+        <w:rPr>
+          <w:rFonts w:hint="default"/>
+          <w:lang w:val="en-US"/>
+        </w:rPr>
+        <w:t>git config --global user.name "Your Name"</w:t>
+      </w:r>
+    </w:p>
+    <w:p>
+      <w:pPr>
+        <w:rPr>
+          <w:rFonts w:hint="default"/>
+          <w:lang w:val="en-US"/>
+        </w:rPr>
+      </w:pPr>
+      <w:r>
+        <w:rPr>
+          <w:rFonts w:hint="default"/>
+          <w:lang w:val="en-US"/>
+        </w:rPr>
+        <w:t xml:space="preserve">Git push </w:t>
+      </w:r>
+    </w:p>
+    <w:p>
+      <w:pPr>
+        <w:rPr>
+          <w:rFonts w:hint="default"/>
+          <w:lang w:val="en-US"/>
+        </w:rPr>
+      </w:pPr>
+      <w:r>
+        <w:rPr>
+          <w:rFonts w:hint="default"/>
+          <w:lang w:val="en-US"/>
+        </w:rPr>
+        <w:t>(nếu chưa hiện )</w:t>
+      </w:r>
+    </w:p>
+    <w:p>
+      <w:pPr>
+        <w:rPr>
+          <w:rFonts w:hint="default"/>
+          <w:lang w:val="en-US"/>
+        </w:rPr>
+      </w:pPr>
+      <w:r>
+        <w:rPr>
+          <w:rFonts w:hint="default"/>
+          <w:lang w:val="en-US"/>
+        </w:rPr>
+        <w:t>Git commit -m “”</w:t>
+      </w:r>
+    </w:p>
+    <w:p>
+      <w:pPr>
+        <w:rPr>
+          <w:rFonts w:hint="default"/>
+          <w:lang w:val="en-US"/>
+        </w:rPr>
+      </w:pPr>
+      <w:r>
+        <w:rPr>
+          <w:rFonts w:hint="default"/>
+          <w:lang w:val="en-US"/>
+        </w:rPr>
+        <w:t>Git push</w:t>
+      </w:r>
     </w:p>
     <w:sectPr>
       <w:pgSz w:w="11906" w:h="16838"/>
@@ -511,6 +1001,16 @@
       </w:tblCellMar>
     </w:tblPr>
   </w:style>
+  <w:style w:type="character" w:styleId="4">
+    <w:name w:val="Strong"/>
+    <w:basedOn w:val="2"/>
+    <w:qFormat/>
+    <w:uiPriority w:val="0"/>
+    <w:rPr>
+      <w:b/>
+      <w:bCs/>
+    </w:rPr>
+  </w:style>
 </w:styles>
 </file>
 
